--- a/Word Document 1.docx
+++ b/Word Document 1.docx
@@ -7,15 +7,15 @@
         <w:pStyle w:val="Heading1"/>
       </w:pPr>
       <w:r>
-        <w:t>I am Rehan</w:t>
+        <w:t>I am sundus</w:t>
       </w:r>
+      <w:bookmarkStart w:id="0" w:name="_GoBack"/>
+      <w:bookmarkEnd w:id="0"/>
     </w:p>
     <w:p>
       <w:r>
         <w:t>This is Word Document 1</w:t>
       </w:r>
-      <w:bookmarkStart w:id="0" w:name="_GoBack"/>
-      <w:bookmarkEnd w:id="0"/>
     </w:p>
     <w:sectPr>
       <w:pgSz w:w="12240" w:h="15840"/>
